--- a/src/generate-resume-files-by-workflow/cv.docx
+++ b/src/generate-resume-files-by-workflow/cv.docx
@@ -16,7 +16,7 @@
         <w:t xml:space="preserve">Huaylla</w:t>
       </w:r>
     </w:p>
-    <w:bookmarkStart w:id="47" w:name="resume"/>
+    <w:bookmarkStart w:id="43" w:name="resume"/>
     <w:bookmarkStart w:id="24" w:name="basics"/>
     <w:bookmarkStart w:id="23" w:name="freddy-huaylla"/>
     <w:p>
@@ -922,8 +922,8 @@
     </w:p>
     <w:bookmarkEnd w:id="38"/>
     <w:bookmarkEnd w:id="39"/>
-    <w:bookmarkStart w:id="46" w:name="projects"/>
-    <w:bookmarkStart w:id="45" w:name="proyectos-destacados"/>
+    <w:bookmarkStart w:id="42" w:name="projects"/>
+    <w:bookmarkStart w:id="41" w:name="proyectos-destacados"/>
     <w:p>
       <w:pPr>
         <w:pStyle w:val="Heading2"/>
@@ -937,23 +937,23 @@
         <w:pStyle w:val="FirstParagraph"/>
       </w:pPr>
       <w:r>
-        <w:t xml:space="preserve">Lends</w:t>
-      </w:r>
-    </w:p>
-    <w:p>
-      <w:pPr>
-        <w:pStyle w:val="BodyText"/>
-      </w:pPr>
-      <w:r>
-        <w:t xml:space="preserve">PWA para gestión de préstamos con autenticación de Google y sincronización en tiempo real con Firebase.</w:t>
-      </w:r>
-    </w:p>
-    <w:p>
-      <w:pPr>
-        <w:pStyle w:val="BodyText"/>
-      </w:pPr>
-      <w:r>
-        <w:t xml:space="preserve">feb. 2024 — Presente</w:t>
+        <w:t xml:space="preserve">GEOTRANS - Maquinarias y Transportes</w:t>
+      </w:r>
+    </w:p>
+    <w:p>
+      <w:pPr>
+        <w:pStyle w:val="BodyText"/>
+      </w:pPr>
+      <w:r>
+        <w:t xml:space="preserve">Diseñé y desarrollé un sitio web corporativo moderno y optimizado para una empresa con más de 20 años en el rubro del transporte y maquinaria pesada en el norte de Chile. Implementé una arquitectura JAMstack con Gatsby y React, integrando formularios sin servidor con AWS Lambda, API Gateway y SES. Enfocado en SEO, rendimiento, experiencia de usuario y soporte multiidioma (español/inglés), el proyecto está desplegado como PWA de alta performance.</w:t>
+      </w:r>
+    </w:p>
+    <w:p>
+      <w:pPr>
+        <w:pStyle w:val="BodyText"/>
+      </w:pPr>
+      <w:r>
+        <w:t xml:space="preserve">abr. 2020 — may. 2020</w:t>
       </w:r>
     </w:p>
     <w:p>
@@ -968,7 +968,7 @@
           <w:rPr>
             <w:rStyle w:val="Hyperlink"/>
           </w:rPr>
-          <w:t xml:space="preserve">github.com/Freddymhs/my-lends</w:t>
+          <w:t xml:space="preserve">geotrans.vercel.app</w:t>
         </w:r>
       </w:hyperlink>
       <w:r>
@@ -980,144 +980,76 @@
         <w:pStyle w:val="BodyText"/>
       </w:pPr>
       <w:r>
-        <w:t xml:space="preserve">Geotrans Landing Page</w:t>
-      </w:r>
-    </w:p>
-    <w:p>
-      <w:pPr>
-        <w:pStyle w:val="BodyText"/>
-      </w:pPr>
-      <w:r>
-        <w:t xml:space="preserve">Landing page responsiva para empresa de transporte Geotrans, con secciones de servicios, testimonios y formulario de contacto integrado.</w:t>
-      </w:r>
-    </w:p>
-    <w:p>
-      <w:pPr>
-        <w:pStyle w:val="BodyText"/>
-      </w:pPr>
-      <w:r>
-        <w:t xml:space="preserve">[</w:t>
-      </w:r>
-      <w:hyperlink r:id="rId41">
-        <w:r>
-          <w:rPr>
-            <w:rStyle w:val="Hyperlink"/>
-          </w:rPr>
-          <w:t xml:space="preserve">github.com/Freddymhs/Hosting-GeotransWeb</w:t>
-        </w:r>
-      </w:hyperlink>
-      <w:r>
-        <w:t xml:space="preserve">]</w:t>
-      </w:r>
-    </w:p>
-    <w:p>
-      <w:pPr>
-        <w:pStyle w:val="BodyText"/>
-      </w:pPr>
-      <w:r>
-        <w:t xml:space="preserve">Mappy</w:t>
-      </w:r>
-    </w:p>
-    <w:p>
-      <w:pPr>
-        <w:pStyle w:val="BodyText"/>
-      </w:pPr>
-      <w:r>
-        <w:t xml:space="preserve">Aplicación web que extrae eventos públicos de Instagram mediante scraping y los visualiza en un mapa 3D interactivo en tiempo real usando Three.js y React.</w:t>
-      </w:r>
-    </w:p>
-    <w:p>
-      <w:pPr>
-        <w:pStyle w:val="BodyText"/>
-      </w:pPr>
-      <w:r>
-        <w:t xml:space="preserve">[</w:t>
-      </w:r>
-      <w:hyperlink r:id="rId42">
-        <w:r>
-          <w:rPr>
-            <w:rStyle w:val="Hyperlink"/>
-          </w:rPr>
-          <w:t xml:space="preserve">github.com/Freddymhs/mapy-front</w:t>
-        </w:r>
-      </w:hyperlink>
-      <w:r>
-        <w:t xml:space="preserve">]</w:t>
-      </w:r>
-    </w:p>
-    <w:p>
-      <w:pPr>
-        <w:pStyle w:val="BodyText"/>
-      </w:pPr>
-      <w:r>
-        <w:t xml:space="preserve">Agendo</w:t>
-      </w:r>
-    </w:p>
-    <w:p>
-      <w:pPr>
-        <w:pStyle w:val="BodyText"/>
-      </w:pPr>
-      <w:r>
-        <w:t xml:space="preserve">nestjs , Sistema de gestión de citas en tiempo real para clínica de rehabilitación, con autenticación, notificaciones y accesibilidad para personas con movilidad reducida.</w:t>
-      </w:r>
-    </w:p>
-    <w:p>
-      <w:pPr>
-        <w:pStyle w:val="BodyText"/>
-      </w:pPr>
-      <w:r>
-        <w:t xml:space="preserve">[</w:t>
-      </w:r>
-      <w:hyperlink r:id="rId43">
-        <w:r>
-          <w:rPr>
-            <w:rStyle w:val="Hyperlink"/>
-          </w:rPr>
-          <w:t xml:space="preserve">github.com/Freddymhs/agendo</w:t>
-        </w:r>
-      </w:hyperlink>
-      <w:r>
-        <w:t xml:space="preserve">]</w:t>
-      </w:r>
-    </w:p>
-    <w:p>
-      <w:pPr>
-        <w:pStyle w:val="BodyText"/>
-      </w:pPr>
-      <w:r>
-        <w:t xml:space="preserve">Geographical Info</w:t>
-      </w:r>
-    </w:p>
-    <w:p>
-      <w:pPr>
-        <w:pStyle w:val="BodyText"/>
-      </w:pPr>
-      <w:r>
-        <w:t xml:space="preserve">Servicio que convierte nombres de lugares en coordenadas (latitud y longitud) usando la API de OpenCage, generando un JSON estructurado para integraciones geoespaciales.</w:t>
-      </w:r>
-    </w:p>
-    <w:p>
-      <w:pPr>
-        <w:pStyle w:val="BodyText"/>
-      </w:pPr>
-      <w:r>
-        <w:t xml:space="preserve">[</w:t>
-      </w:r>
-      <w:hyperlink r:id="rId44">
-        <w:r>
-          <w:rPr>
-            <w:rStyle w:val="Hyperlink"/>
-          </w:rPr>
-          <w:t xml:space="preserve">github.com/Freddymhs/filling-geographical-info</w:t>
-        </w:r>
-      </w:hyperlink>
-      <w:r>
-        <w:t xml:space="preserve">]</w:t>
-      </w:r>
-    </w:p>
-    <w:bookmarkEnd w:id="45"/>
-    <w:bookmarkEnd w:id="46"/>
-    <w:bookmarkEnd w:id="47"/>
+        <w:t xml:space="preserve">Lends</w:t>
+      </w:r>
+    </w:p>
+    <w:p>
+      <w:pPr>
+        <w:pStyle w:val="BodyText"/>
+      </w:pPr>
+      <w:r>
+        <w:t xml:space="preserve">...</w:t>
+      </w:r>
+    </w:p>
+    <w:p>
+      <w:pPr>
+        <w:pStyle w:val="BodyText"/>
+      </w:pPr>
+      <w:r>
+        <w:t xml:space="preserve">feb. 2024 — abr. 2024</w:t>
+      </w:r>
+    </w:p>
+    <w:p>
+      <w:pPr>
+        <w:pStyle w:val="BodyText"/>
+      </w:pPr>
+      <w:r>
+        <w:t xml:space="preserve">Bot Router</w:t>
+      </w:r>
+    </w:p>
+    <w:p>
+      <w:pPr>
+        <w:pStyle w:val="BodyText"/>
+      </w:pPr>
+      <w:r>
+        <w:t xml:space="preserve">...</w:t>
+      </w:r>
+    </w:p>
+    <w:p>
+      <w:pPr>
+        <w:pStyle w:val="BodyText"/>
+      </w:pPr>
+      <w:r>
+        <w:t xml:space="preserve">jul. 2024 — ago. 2024</w:t>
+      </w:r>
+    </w:p>
+    <w:p>
+      <w:pPr>
+        <w:pStyle w:val="BodyText"/>
+      </w:pPr>
+      <w:r>
+        <w:t xml:space="preserve">Gestor APP</w:t>
+      </w:r>
+    </w:p>
+    <w:p>
+      <w:pPr>
+        <w:pStyle w:val="BodyText"/>
+      </w:pPr>
+      <w:r>
+        <w:t xml:space="preserve">...</w:t>
+      </w:r>
+    </w:p>
+    <w:p>
+      <w:pPr>
+        <w:pStyle w:val="BodyText"/>
+      </w:pPr>
+      <w:r>
+        <w:t xml:space="preserve">feb. 2024 — ene. 2025</w:t>
+      </w:r>
+    </w:p>
+    <w:bookmarkEnd w:id="41"/>
+    <w:bookmarkEnd w:id="42"/>
+    <w:bookmarkEnd w:id="43"/>
     <w:sectPr/>
   </w:body>
 </w:document>

--- a/src/generate-resume-files-by-workflow/cv.docx
+++ b/src/generate-resume-files-by-workflow/cv.docx
@@ -16,7 +16,7 @@
         <w:t xml:space="preserve">Huaylla</w:t>
       </w:r>
     </w:p>
-    <w:bookmarkStart w:id="43" w:name="resume"/>
+    <w:bookmarkStart w:id="44" w:name="resume"/>
     <w:bookmarkStart w:id="24" w:name="basics"/>
     <w:bookmarkStart w:id="23" w:name="freddy-huaylla"/>
     <w:p>
@@ -32,7 +32,7 @@
         <w:pStyle w:val="FirstParagraph"/>
       </w:pPr>
       <w:r>
-        <w:t xml:space="preserve">Fullstack Developer | JavaScript/TypeScript | Flutter</w:t>
+        <w:t xml:space="preserve">Fullstack Developer | TypeScript | Flutter</w:t>
       </w:r>
       <w:hyperlink r:id="rId20">
         <w:r>
@@ -77,7 +77,7 @@
         <w:pStyle w:val="FirstParagraph"/>
       </w:pPr>
       <w:r>
-        <w:t xml:space="preserve">Desarrollador Fullstack con 3 años de experiencia especializado en tecnologías JavaScript (React, Next.js, Nest.js) y Flutter. Me destaco por priorizar la usabilidad, la optimización del rendimiento y el desarrollo de interfaces. He integrado soluciones de IA generativa utilizando LangChain y participado en proyectos como ERP multiplataforma en tiempo real, software SAAS de alto rendimiento y prácticas esenciales de DevOps. Mi metodología incluye pruebas unitarias, integración continua con GitHub Actions y colaboración en equipos multidisciplinarios. Busco aplicar mi experiencia técnica en proyectos ambiciosos, seguir creciendo profesionalmente y aportar soluciones orientadas al usuario y al cliente</w:t>
+        <w:t xml:space="preserve">Desarrollador Fullstack con +5 años de experiencia en tecnologías JavaScript/TypeScript (React, Next.js, NestJS, Node.js) y Flutter. Especializado en arquitecturas escalables, APIs REST, web scraping y sistemas de automatización con IA generativa (OpenAI API). Experiencia en desarrollo de CMS con Strapi, integración WhatsApp Business, testing automatizado (TDD) y metodologías ágiles. Enfoque en optimización de performance, seguridad y experiencia del usuario.</w:t>
       </w:r>
     </w:p>
     <w:bookmarkEnd w:id="22"/>
@@ -106,10 +106,10 @@
           <w:bCs/>
           <w:b/>
         </w:rPr>
-        <w:t xml:space="preserve">Frontend Development</w:t>
-      </w:r>
-      <w:r>
-        <w:t xml:space="preserve">: React, Next.js, Flutter, TypeScript, JavaScript, Ant Design, CSS, HTML, Context API, Webpack</w:t>
+        <w:t xml:space="preserve">AI/ML Integration</w:t>
+      </w:r>
+      <w:r>
+        <w:t xml:space="preserve">: Computer Vision, OpenAI API, OpenAI Vision API, Conversational AI, OpenAi Assistant API, Image Analysis</w:t>
       </w:r>
     </w:p>
     <w:p>
@@ -128,7 +128,102 @@
         <w:t xml:space="preserve">Backend/API Development</w:t>
       </w:r>
       <w:r>
-        <w:t xml:space="preserve">: GraphQL, Apollo Server, Apollo Client, Express, Nexus, REST APIs, WebSockets, Prisma</w:t>
+        <w:t xml:space="preserve">: Express.js, NestJS, GraphQL, Apollo Server, REST APIs, WebSockets, Socket.IO, Prisma, Nexus, API-first Architecture, Zod Validation</w:t>
+      </w:r>
+    </w:p>
+    <w:p>
+      <w:pPr>
+        <w:numPr>
+          <w:ilvl w:val="0"/>
+          <w:numId w:val="1001"/>
+        </w:numPr>
+        <w:pStyle w:val="Compact"/>
+      </w:pPr>
+      <w:r>
+        <w:rPr>
+          <w:bCs/>
+          <w:b/>
+        </w:rPr>
+        <w:t xml:space="preserve">Web Scraping &amp; Automation</w:t>
+      </w:r>
+      <w:r>
+        <w:t xml:space="preserve">: Puppeteer, NestJS Scraper Architecture, Browser Pool Management, Proxy Rotation (IPRoyal), Screenshot Automation, Rate Limiting</w:t>
+      </w:r>
+    </w:p>
+    <w:p>
+      <w:pPr>
+        <w:numPr>
+          <w:ilvl w:val="0"/>
+          <w:numId w:val="1001"/>
+        </w:numPr>
+        <w:pStyle w:val="Compact"/>
+      </w:pPr>
+      <w:r>
+        <w:rPr>
+          <w:bCs/>
+          <w:b/>
+        </w:rPr>
+        <w:t xml:space="preserve">Backend Architecture</w:t>
+      </w:r>
+      <w:r>
+        <w:t xml:space="preserve">: Modular Architecture, Clean Architecture, Microservices Architecture, Swagger/OpenAPI Documentation, Error Handling Middleware</w:t>
+      </w:r>
+    </w:p>
+    <w:p>
+      <w:pPr>
+        <w:numPr>
+          <w:ilvl w:val="0"/>
+          <w:numId w:val="1001"/>
+        </w:numPr>
+        <w:pStyle w:val="Compact"/>
+      </w:pPr>
+      <w:r>
+        <w:rPr>
+          <w:bCs/>
+          <w:b/>
+        </w:rPr>
+        <w:t xml:space="preserve">Frontend Development</w:t>
+      </w:r>
+      <w:r>
+        <w:t xml:space="preserve">: React, Next.js, Tailwind CSS, TypeScript, JavaScript, Context API, Hooks Personalizados, Ant Design, Styled Components, CSS, HTML, Webpack, UI/UX Optimization, SEO Optimization, Feature Flags, React Router DOM, React i18next, React Helmet, Bootstrap</w:t>
+      </w:r>
+    </w:p>
+    <w:p>
+      <w:pPr>
+        <w:numPr>
+          <w:ilvl w:val="0"/>
+          <w:numId w:val="1001"/>
+        </w:numPr>
+        <w:pStyle w:val="Compact"/>
+      </w:pPr>
+      <w:r>
+        <w:rPr>
+          <w:bCs/>
+          <w:b/>
+        </w:rPr>
+        <w:t xml:space="preserve">CMS &amp; Content Management</w:t>
+      </w:r>
+      <w:r>
+        <w:t xml:space="preserve">: Strapi CMS, Content Modeling, Media Management, Headless CMS</w:t>
+      </w:r>
+    </w:p>
+    <w:p>
+      <w:pPr>
+        <w:numPr>
+          <w:ilvl w:val="0"/>
+          <w:numId w:val="1001"/>
+        </w:numPr>
+        <w:pStyle w:val="Compact"/>
+      </w:pPr>
+      <w:r>
+        <w:rPr>
+          <w:bCs/>
+          <w:b/>
+        </w:rPr>
+        <w:t xml:space="preserve">Database &amp; Auth</w:t>
+      </w:r>
+      <w:r>
+        <w:t xml:space="preserve">: PostgreSQL, SQLite3, Supabase, Prisma, Database Design, Google OAuth2, JWT, Session Auth</w:t>
       </w:r>
     </w:p>
     <w:p>
@@ -147,26 +242,7 @@
         <w:t xml:space="preserve">Mobile Development</w:t>
       </w:r>
       <w:r>
-        <w:t xml:space="preserve">: Flutter, Cross-platform</w:t>
-      </w:r>
-    </w:p>
-    <w:p>
-      <w:pPr>
-        <w:numPr>
-          <w:ilvl w:val="0"/>
-          <w:numId w:val="1001"/>
-        </w:numPr>
-        <w:pStyle w:val="Compact"/>
-      </w:pPr>
-      <w:r>
-        <w:rPr>
-          <w:bCs/>
-          <w:b/>
-        </w:rPr>
-        <w:t xml:space="preserve">Database &amp; Auth</w:t>
-      </w:r>
-      <w:r>
-        <w:t xml:space="preserve">: PostgreSQL, Supabase, Prisma, Database Design</w:t>
+        <w:t xml:space="preserve">: Flutter, Cross-platform, React Native, Dart Lang, Mobile Scanner, Bluetooth Print ESC/POS</w:t>
       </w:r>
     </w:p>
     <w:p>
@@ -185,7 +261,7 @@
         <w:t xml:space="preserve">Development Tools</w:t>
       </w:r>
       <w:r>
-        <w:t xml:space="preserve">: Git, GitHub Actions, CI/CD, Husky, ESLint, Prettier, Chrome DevTools, Vitest</w:t>
+        <w:t xml:space="preserve">: Git, GitHub Actions, CI/CD, ESLint, Prettier, Chrome DevTools, Vitest, Husky</w:t>
       </w:r>
     </w:p>
     <w:p>
@@ -201,10 +277,10 @@
           <w:bCs/>
           <w:b/>
         </w:rPr>
-        <w:t xml:space="preserve">CMS &amp; Legacy Systems</w:t>
-      </w:r>
-      <w:r>
-        <w:t xml:space="preserve">: WordPress, PHP, jQuery</w:t>
+        <w:t xml:space="preserve">External Integrations</w:t>
+      </w:r>
+      <w:r>
+        <w:t xml:space="preserve">: Twilio API, WhatsApp Business API, Google Sheets API, AWS SQS, AWS S3, Redis Pub/Sub, API Gateway, AWS SES, AWS Lambda</w:t>
       </w:r>
     </w:p>
     <w:p>
@@ -220,10 +296,29 @@
           <w:bCs/>
           <w:b/>
         </w:rPr>
-        <w:t xml:space="preserve">Methodologies</w:t>
-      </w:r>
-      <w:r>
-        <w:t xml:space="preserve">: Agile/Scrum, JIRA, TDD, Microservices, Code Refactoring</w:t>
+        <w:t xml:space="preserve">Methodologies &amp; Patterns</w:t>
+      </w:r>
+      <w:r>
+        <w:t xml:space="preserve">: Feature Flags, Agile/Scrum, Code Refactoring, Circuit Breaker, Asynchronous Programming</w:t>
+      </w:r>
+    </w:p>
+    <w:p>
+      <w:pPr>
+        <w:numPr>
+          <w:ilvl w:val="0"/>
+          <w:numId w:val="1001"/>
+        </w:numPr>
+        <w:pStyle w:val="Compact"/>
+      </w:pPr>
+      <w:r>
+        <w:rPr>
+          <w:bCs/>
+          <w:b/>
+        </w:rPr>
+        <w:t xml:space="preserve">Design Patterns</w:t>
+      </w:r>
+      <w:r>
+        <w:t xml:space="preserve">: Higher-Order Components (HOC), Custom Hooks, Factory Pattern, Pipe/Compose Pattern</w:t>
       </w:r>
     </w:p>
     <w:bookmarkEnd w:id="25"/>
@@ -243,6 +338,114 @@
         <w:pStyle w:val="FirstParagraph"/>
       </w:pPr>
       <w:r>
+        <w:t xml:space="preserve">Depot Group</w:t>
+      </w:r>
+    </w:p>
+    <w:p>
+      <w:pPr>
+        <w:pStyle w:val="BodyText"/>
+      </w:pPr>
+      <w:r>
+        <w:t xml:space="preserve">Backend Developer / Web Scraping / CMS Manager</w:t>
+      </w:r>
+    </w:p>
+    <w:p>
+      <w:pPr>
+        <w:pStyle w:val="BodyText"/>
+      </w:pPr>
+      <w:r>
+        <w:t xml:space="preserve">jul. 2025 — oct. 2025</w:t>
+      </w:r>
+    </w:p>
+    <w:p>
+      <w:pPr>
+        <w:numPr>
+          <w:ilvl w:val="0"/>
+          <w:numId w:val="1002"/>
+        </w:numPr>
+        <w:pStyle w:val="Compact"/>
+      </w:pPr>
+      <w:r>
+        <w:t xml:space="preserve">Scraper avanzado con NestJS y Puppeteer para extracción automatizada de datos de portales industriales, incluyendo gestión de pools de navegadores concurrentes y integración con OpenAI Vision API</w:t>
+      </w:r>
+    </w:p>
+    <w:p>
+      <w:pPr>
+        <w:numPr>
+          <w:ilvl w:val="0"/>
+          <w:numId w:val="1002"/>
+        </w:numPr>
+        <w:pStyle w:val="Compact"/>
+      </w:pPr>
+      <w:r>
+        <w:t xml:space="preserve">Integración completa con Twilio WhatsApp Business API para mensajería empresarial, implementando webhooks robustos, manejo debotones interactivos</w:t>
+      </w:r>
+    </w:p>
+    <w:p>
+      <w:pPr>
+        <w:numPr>
+          <w:ilvl w:val="0"/>
+          <w:numId w:val="1002"/>
+        </w:numPr>
+        <w:pStyle w:val="Compact"/>
+      </w:pPr>
+      <w:r>
+        <w:t xml:space="preserve">Desarrollo de chatbot WhatsApp empresarial con OpenAI Assistant API v2, procesando consultas automatizadas de repuestos industriales con 6 funciones personalizadas y lógica conversacional avanzada</w:t>
+      </w:r>
+    </w:p>
+    <w:p>
+      <w:pPr>
+        <w:numPr>
+          <w:ilvl w:val="0"/>
+          <w:numId w:val="1002"/>
+        </w:numPr>
+        <w:pStyle w:val="Compact"/>
+      </w:pPr>
+      <w:r>
+        <w:t xml:space="preserve">Backoffice completo con Strapi CMS v5.23 y React 18, sistema de gestión de contenido headless con autenticación, consumo de microservicio REST y dynamic zones para contenido flexible adaptado a necesidades empresariales</w:t>
+      </w:r>
+    </w:p>
+    <w:p>
+      <w:pPr>
+        <w:numPr>
+          <w:ilvl w:val="0"/>
+          <w:numId w:val="1002"/>
+        </w:numPr>
+        <w:pStyle w:val="Compact"/>
+      </w:pPr>
+      <w:r>
+        <w:t xml:space="preserve">Arquitectura de microservicios con Express.js y TypeScript, implementando validación Zod, manejo centralizado de errores, Socket.IO para comunicación en tiempo real y documentación Swagger/OpenAPI</w:t>
+      </w:r>
+    </w:p>
+    <w:p>
+      <w:pPr>
+        <w:numPr>
+          <w:ilvl w:val="0"/>
+          <w:numId w:val="1002"/>
+        </w:numPr>
+        <w:pStyle w:val="Compact"/>
+      </w:pPr>
+      <w:r>
+        <w:t xml:space="preserve">Sistema completo de gestión de clientes con PostgreSQL y logging automático a Google Sheets, incluyendo analytics empresariales en tiempo real</w:t>
+      </w:r>
+    </w:p>
+    <w:p>
+      <w:pPr>
+        <w:numPr>
+          <w:ilvl w:val="0"/>
+          <w:numId w:val="1002"/>
+        </w:numPr>
+        <w:pStyle w:val="Compact"/>
+      </w:pPr>
+      <w:r>
+        <w:t xml:space="preserve">Sistema de automatización empresarial procesando búsquedas industriales, registro automático de clientes y generación de reportes analíticos en tiempo real</w:t>
+      </w:r>
+    </w:p>
+    <w:p>
+      <w:pPr>
+        <w:pStyle w:val="FirstParagraph"/>
+      </w:pPr>
+      <w:r>
         <w:t xml:space="preserve">JL LTDA.</w:t>
       </w:r>
     </w:p>
@@ -266,60 +469,84 @@
       <w:pPr>
         <w:numPr>
           <w:ilvl w:val="0"/>
-          <w:numId w:val="1002"/>
-        </w:numPr>
-        <w:pStyle w:val="Compact"/>
-      </w:pPr>
-      <w:r>
-        <w:t xml:space="preserve">Desarrollo de aplicaciones multiplataforma con Flutter, asegurando experiencia de usuario consistente y rendimiento optimizado mediante integración con APIs GraphQL</w:t>
-      </w:r>
-    </w:p>
-    <w:p>
-      <w:pPr>
-        <w:numPr>
-          <w:ilvl w:val="0"/>
-          <w:numId w:val="1002"/>
-        </w:numPr>
-        <w:pStyle w:val="Compact"/>
-      </w:pPr>
-      <w:r>
-        <w:t xml:space="preserve">Diseño y optimización de APIs GraphQL respaldadas por PostgreSQL para manejo eficiente de datos</w:t>
-      </w:r>
-    </w:p>
-    <w:p>
-      <w:pPr>
-        <w:numPr>
-          <w:ilvl w:val="0"/>
-          <w:numId w:val="1002"/>
-        </w:numPr>
-        <w:pStyle w:val="Compact"/>
-      </w:pPr>
-      <w:r>
-        <w:t xml:space="preserve">Integración de Supabase para autenticación segura y gestión de usuarios</w:t>
-      </w:r>
-    </w:p>
-    <w:p>
-      <w:pPr>
-        <w:numPr>
-          <w:ilvl w:val="0"/>
-          <w:numId w:val="1002"/>
-        </w:numPr>
-        <w:pStyle w:val="Compact"/>
-      </w:pPr>
-      <w:r>
-        <w:t xml:space="preserve">Implementación de WebSockets para comunicación bidireccional en tiempo real, soportando múltiples conexiones simultáneas y visualización de información en vivo</w:t>
-      </w:r>
-    </w:p>
-    <w:p>
-      <w:pPr>
-        <w:numPr>
-          <w:ilvl w:val="0"/>
-          <w:numId w:val="1002"/>
-        </w:numPr>
-        <w:pStyle w:val="Compact"/>
-      </w:pPr>
-      <w:r>
-        <w:t xml:space="preserve">Automatización de pipelines CI/CD con GitHub Actions para deployment continuo y despliegues ágiles</w:t>
+          <w:numId w:val="1003"/>
+        </w:numPr>
+        <w:pStyle w:val="Compact"/>
+      </w:pPr>
+      <w:r>
+        <w:t xml:space="preserve">Sistema de punto de venta (POS) Flutter multiplataforma con integración de hardware: escáneres de códigos de barras, impresoras térmicas Bluetooth ESC/POS</w:t>
+      </w:r>
+    </w:p>
+    <w:p>
+      <w:pPr>
+        <w:numPr>
+          <w:ilvl w:val="0"/>
+          <w:numId w:val="1003"/>
+        </w:numPr>
+        <w:pStyle w:val="Compact"/>
+      </w:pPr>
+      <w:r>
+        <w:t xml:space="preserve">Backend GraphQL especializado con Nexus y PostgreSQL, implementando 9 roles empresariales granulares (Gerente, Cajero, Bodega, Analista, Promotor, etc.) con permisos específicos por funcionalidad</w:t>
+      </w:r>
+    </w:p>
+    <w:p>
+      <w:pPr>
+        <w:numPr>
+          <w:ilvl w:val="0"/>
+          <w:numId w:val="1003"/>
+        </w:numPr>
+        <w:pStyle w:val="Compact"/>
+      </w:pPr>
+      <w:r>
+        <w:t xml:space="preserve">Arquitectura de microservicios con comunicación en tiempo real: GraphQL Subscriptions + WebSockets para actualizaciones instantáneas de inventario, ventas y alertas de stock crítico</w:t>
+      </w:r>
+    </w:p>
+    <w:p>
+      <w:pPr>
+        <w:numPr>
+          <w:ilvl w:val="0"/>
+          <w:numId w:val="1003"/>
+        </w:numPr>
+        <w:pStyle w:val="Compact"/>
+      </w:pPr>
+      <w:r>
+        <w:t xml:space="preserve">Sistema avanzado de inventario con gestión de fechas de vencimiento, categorías, ubicaciones, proveedores y alertas automáticas de reposición integrado con códigos de barras</w:t>
+      </w:r>
+    </w:p>
+    <w:p>
+      <w:pPr>
+        <w:numPr>
+          <w:ilvl w:val="0"/>
+          <w:numId w:val="1003"/>
+        </w:numPr>
+        <w:pStyle w:val="Compact"/>
+      </w:pPr>
+      <w:r>
+        <w:t xml:space="preserve">Microservicio NestJS independiente para generación de reportes empresariales (PDF/CSV) con arquitectura limpia</w:t>
+      </w:r>
+    </w:p>
+    <w:p>
+      <w:pPr>
+        <w:numPr>
+          <w:ilvl w:val="0"/>
+          <w:numId w:val="1003"/>
+        </w:numPr>
+        <w:pStyle w:val="Compact"/>
+      </w:pPr>
+      <w:r>
+        <w:t xml:space="preserve">Integración completa con Supabase para autenticación OAuth (Google Sign-In), almacenamiento en tiempo real y sincronización automática entre dispositivos móviles y web</w:t>
+      </w:r>
+    </w:p>
+    <w:p>
+      <w:pPr>
+        <w:numPr>
+          <w:ilvl w:val="0"/>
+          <w:numId w:val="1003"/>
+        </w:numPr>
+        <w:pStyle w:val="Compact"/>
+      </w:pPr>
+      <w:r>
+        <w:t xml:space="preserve">Pipeline CI/CD automatizado con GitHub Actions, deployment multiplataforma (Android APK, iOS, PWA) y sistema de versionado automático para actualizaciones remotas</w:t>
       </w:r>
     </w:p>
     <w:p>
@@ -350,72 +577,108 @@
       <w:pPr>
         <w:numPr>
           <w:ilvl w:val="0"/>
-          <w:numId w:val="1003"/>
-        </w:numPr>
-        <w:pStyle w:val="Compact"/>
-      </w:pPr>
-      <w:r>
-        <w:t xml:space="preserve">Desarrollo de interfaces con React 18 + Next.js 13 (App Router)</w:t>
-      </w:r>
-    </w:p>
-    <w:p>
-      <w:pPr>
-        <w:numPr>
-          <w:ilvl w:val="0"/>
-          <w:numId w:val="1003"/>
-        </w:numPr>
-        <w:pStyle w:val="Compact"/>
-      </w:pPr>
-      <w:r>
-        <w:t xml:space="preserve">Refactorización de class components a functional components</w:t>
-      </w:r>
-    </w:p>
-    <w:p>
-      <w:pPr>
-        <w:numPr>
-          <w:ilvl w:val="0"/>
-          <w:numId w:val="1003"/>
-        </w:numPr>
-        <w:pStyle w:val="Compact"/>
-      </w:pPr>
-      <w:r>
-        <w:t xml:space="preserve">Gestión de estado global y datos: Uso de Apollo Client con Optimistic UI y normalización de caché GraphQL, complementado con Context API + useReducer.</w:t>
-      </w:r>
-    </w:p>
-    <w:p>
-      <w:pPr>
-        <w:numPr>
-          <w:ilvl w:val="0"/>
-          <w:numId w:val="1003"/>
-        </w:numPr>
-        <w:pStyle w:val="Compact"/>
-      </w:pPr>
-      <w:r>
-        <w:t xml:space="preserve">Creación de componentes reutilizables usando Ant Design y Klog Design System interno</w:t>
-      </w:r>
-    </w:p>
-    <w:p>
-      <w:pPr>
-        <w:numPr>
-          <w:ilvl w:val="0"/>
-          <w:numId w:val="1003"/>
-        </w:numPr>
-        <w:pStyle w:val="Compact"/>
-      </w:pPr>
-      <w:r>
-        <w:t xml:space="preserve">Implementación de capa de seguridad para gestión de feature flags y protección de datos con encriptación de extremo a extremo.</w:t>
-      </w:r>
-    </w:p>
-    <w:p>
-      <w:pPr>
-        <w:numPr>
-          <w:ilvl w:val="0"/>
-          <w:numId w:val="1003"/>
-        </w:numPr>
-        <w:pStyle w:val="Compact"/>
-      </w:pPr>
-      <w:r>
-        <w:t xml:space="preserve">Debugging y optimización de código backend, Aceleración de carga de consultas a la BD y procesos JS, identificando dependencias críticas con Chrome DevTools Profiler.</w:t>
+          <w:numId w:val="1004"/>
+        </w:numPr>
+        <w:pStyle w:val="Compact"/>
+      </w:pPr>
+      <w:r>
+        <w:t xml:space="preserve">Contribución al desarrollo de interfaces frontend con React 18 y Next.js 13 (App Router), implementando componentes responsivos y optimizados para la plataforma SaaS empresarial</w:t>
+      </w:r>
+    </w:p>
+    <w:p>
+      <w:pPr>
+        <w:numPr>
+          <w:ilvl w:val="0"/>
+          <w:numId w:val="1004"/>
+        </w:numPr>
+        <w:pStyle w:val="Compact"/>
+      </w:pPr>
+      <w:r>
+        <w:t xml:space="preserve">Refactorización de código legacy migrando class components a functional components con hooks, mejorando la mantenibilidad y reduciendo la complejidad del código base</w:t>
+      </w:r>
+    </w:p>
+    <w:p>
+      <w:pPr>
+        <w:numPr>
+          <w:ilvl w:val="0"/>
+          <w:numId w:val="1004"/>
+        </w:numPr>
+        <w:pStyle w:val="Compact"/>
+      </w:pPr>
+      <w:r>
+        <w:t xml:space="preserve">Implementación de gestión de estado con Apollo Client para GraphQL, utilizando Optimistic UI y normalización de caché, complementado con Context API y useReducer</w:t>
+      </w:r>
+    </w:p>
+    <w:p>
+      <w:pPr>
+        <w:numPr>
+          <w:ilvl w:val="0"/>
+          <w:numId w:val="1004"/>
+        </w:numPr>
+        <w:pStyle w:val="Compact"/>
+      </w:pPr>
+      <w:r>
+        <w:t xml:space="preserve">Desarrollo de componentes reutilizables siguiendo el design system interno de Klog y patrones de Ant Design, asegurando consistencia visual en la aplicación</w:t>
+      </w:r>
+    </w:p>
+    <w:p>
+      <w:pPr>
+        <w:numPr>
+          <w:ilvl w:val="0"/>
+          <w:numId w:val="1004"/>
+        </w:numPr>
+        <w:pStyle w:val="Compact"/>
+      </w:pPr>
+      <w:r>
+        <w:t xml:space="preserve">Implementación de features de seguridad incluyendo gestión de feature flags y protección de datos con encriptación, contribuyendo a la robustez del sistema</w:t>
+      </w:r>
+    </w:p>
+    <w:p>
+      <w:pPr>
+        <w:numPr>
+          <w:ilvl w:val="0"/>
+          <w:numId w:val="1004"/>
+        </w:numPr>
+        <w:pStyle w:val="Compact"/>
+      </w:pPr>
+      <w:r>
+        <w:t xml:space="preserve">Debugging y optimización de rendimiento frontend utilizando Chrome DevTools Profiler, identificando y resolviendo cuellos de botella en consultas y procesos JavaScript</w:t>
+      </w:r>
+    </w:p>
+    <w:p>
+      <w:pPr>
+        <w:numPr>
+          <w:ilvl w:val="0"/>
+          <w:numId w:val="1004"/>
+        </w:numPr>
+        <w:pStyle w:val="Compact"/>
+      </w:pPr>
+      <w:r>
+        <w:t xml:space="preserve">Soporte a usuarios empresariales, resolviendo problemas de funcionalidad y mejorando la experiencia del usuario en la plataforma SaaS</w:t>
+      </w:r>
+    </w:p>
+    <w:p>
+      <w:pPr>
+        <w:numPr>
+          <w:ilvl w:val="0"/>
+          <w:numId w:val="1004"/>
+        </w:numPr>
+        <w:pStyle w:val="Compact"/>
+      </w:pPr>
+      <w:r>
+        <w:t xml:space="preserve">Mantenimiento y resolución de issues en backend GraphQL, optimizando consultas y mejorando tiempos de respuesta de la API</w:t>
+      </w:r>
+    </w:p>
+    <w:p>
+      <w:pPr>
+        <w:numPr>
+          <w:ilvl w:val="0"/>
+          <w:numId w:val="1004"/>
+        </w:numPr>
+        <w:pStyle w:val="Compact"/>
+      </w:pPr>
+      <w:r>
+        <w:t xml:space="preserve">Colaboración en mejoras de flujo de trabajo del equipo estableciendo prácticas de Git/GitHub, linting con ESLint/Prettier y integración con GitHub Actions</w:t>
       </w:r>
     </w:p>
     <w:p>
@@ -446,84 +709,84 @@
       <w:pPr>
         <w:numPr>
           <w:ilvl w:val="0"/>
-          <w:numId w:val="1004"/>
-        </w:numPr>
-        <w:pStyle w:val="Compact"/>
-      </w:pPr>
-      <w:r>
-        <w:t xml:space="preserve">Personalización de módulos WordPress usando PHP para adaptarlos a requerimientos específicos</w:t>
-      </w:r>
-    </w:p>
-    <w:p>
-      <w:pPr>
-        <w:numPr>
-          <w:ilvl w:val="0"/>
-          <w:numId w:val="1004"/>
-        </w:numPr>
-        <w:pStyle w:val="Compact"/>
-      </w:pPr>
-      <w:r>
-        <w:t xml:space="preserve">Mejora de interfaces de usuario con CSS para clientes del sector farmacéutico</w:t>
-      </w:r>
-    </w:p>
-    <w:p>
-      <w:pPr>
-        <w:numPr>
-          <w:ilvl w:val="0"/>
-          <w:numId w:val="1004"/>
-        </w:numPr>
-        <w:pStyle w:val="Compact"/>
-      </w:pPr>
-      <w:r>
-        <w:t xml:space="preserve">Gestión e implementación de campañas publicitarias mediante desarrollo frontend</w:t>
-      </w:r>
-    </w:p>
-    <w:p>
-      <w:pPr>
-        <w:numPr>
-          <w:ilvl w:val="0"/>
-          <w:numId w:val="1004"/>
-        </w:numPr>
-        <w:pStyle w:val="Compact"/>
-      </w:pPr>
-      <w:r>
-        <w:t xml:space="preserve">Participación en proyectos con React y Angular para desarrollo de funcionalidades avanzadas</w:t>
-      </w:r>
-    </w:p>
-    <w:p>
-      <w:pPr>
-        <w:numPr>
-          <w:ilvl w:val="0"/>
-          <w:numId w:val="1004"/>
-        </w:numPr>
-        <w:pStyle w:val="Compact"/>
-      </w:pPr>
-      <w:r>
-        <w:t xml:space="preserve">Trabajo bajo metodologías ágiles utilizando JIRA para gestión de tareas</w:t>
-      </w:r>
-    </w:p>
-    <w:p>
-      <w:pPr>
-        <w:numPr>
-          <w:ilvl w:val="0"/>
-          <w:numId w:val="1004"/>
-        </w:numPr>
-        <w:pStyle w:val="Compact"/>
-      </w:pPr>
-      <w:r>
-        <w:t xml:space="preserve">Optimización de rendimiento frontend en sitios WordPress</w:t>
-      </w:r>
-    </w:p>
-    <w:p>
-      <w:pPr>
-        <w:numPr>
-          <w:ilvl w:val="0"/>
-          <w:numId w:val="1004"/>
-        </w:numPr>
-        <w:pStyle w:val="Compact"/>
-      </w:pPr>
-      <w:r>
-        <w:t xml:space="preserve">Colaboración con equipos multidisciplinarios para implementación de features</w:t>
+          <w:numId w:val="1005"/>
+        </w:numPr>
+        <w:pStyle w:val="Compact"/>
+      </w:pPr>
+      <w:r>
+        <w:t xml:space="preserve">Desarrollo y personalización de temas y plugins WordPress utilizando PHP, HTML, CSS y JavaScript, adaptando funcionalidades a requerimientos específicos del sector farmacéutico</w:t>
+      </w:r>
+    </w:p>
+    <w:p>
+      <w:pPr>
+        <w:numPr>
+          <w:ilvl w:val="0"/>
+          <w:numId w:val="1005"/>
+        </w:numPr>
+        <w:pStyle w:val="Compact"/>
+      </w:pPr>
+      <w:r>
+        <w:t xml:space="preserve">Implementación de mejoras de UI/UX en interfaces de usuario, optimizando la experiencia del cliente final y aumentando la usabilidad de las aplicaciones</w:t>
+      </w:r>
+    </w:p>
+    <w:p>
+      <w:pPr>
+        <w:numPr>
+          <w:ilvl w:val="0"/>
+          <w:numId w:val="1005"/>
+        </w:numPr>
+        <w:pStyle w:val="Compact"/>
+      </w:pPr>
+      <w:r>
+        <w:t xml:space="preserve">Optimización de performance frontend en sitios WordPress, reduciendo tiempos de carga y mejorando el posicionamiento SEO</w:t>
+      </w:r>
+    </w:p>
+    <w:p>
+      <w:pPr>
+        <w:numPr>
+          <w:ilvl w:val="0"/>
+          <w:numId w:val="1005"/>
+        </w:numPr>
+        <w:pStyle w:val="Compact"/>
+      </w:pPr>
+      <w:r>
+        <w:t xml:space="preserve">Gestión e implementación de campañas publicitarias digitales mediante desarrollo frontend personalizado, contribuyendo al crecimiento de la presencia online de clientes</w:t>
+      </w:r>
+    </w:p>
+    <w:p>
+      <w:pPr>
+        <w:numPr>
+          <w:ilvl w:val="0"/>
+          <w:numId w:val="1005"/>
+        </w:numPr>
+        <w:pStyle w:val="Compact"/>
+      </w:pPr>
+      <w:r>
+        <w:t xml:space="preserve">Contribución en proyectos con tecnologías modernas como React y Angular, desarrollando componentes reutilizables y funcionalidades avanzadas</w:t>
+      </w:r>
+    </w:p>
+    <w:p>
+      <w:pPr>
+        <w:numPr>
+          <w:ilvl w:val="0"/>
+          <w:numId w:val="1005"/>
+        </w:numPr>
+        <w:pStyle w:val="Compact"/>
+      </w:pPr>
+      <w:r>
+        <w:t xml:space="preserve">Colaboración con equipos multidisciplinarios bajo metodologías ágiles utilizando JIRA para la gestión eficiente de tareas y entregas</w:t>
+      </w:r>
+    </w:p>
+    <w:p>
+      <w:pPr>
+        <w:numPr>
+          <w:ilvl w:val="0"/>
+          <w:numId w:val="1005"/>
+        </w:numPr>
+        <w:pStyle w:val="Compact"/>
+      </w:pPr>
+      <w:r>
+        <w:t xml:space="preserve">Mantenimiento y resolución de issues técnicos en sitios WordPress existentes, garantizando estabilidad y continuidad del servicio</w:t>
       </w:r>
     </w:p>
     <w:bookmarkEnd w:id="27"/>
@@ -677,7 +940,7 @@
         <w:pStyle w:val="BodyText"/>
       </w:pPr>
       <w:r>
-        <w:t xml:space="preserve">Webiste</w:t>
+        <w:t xml:space="preserve">website</w:t>
       </w:r>
     </w:p>
     <w:p>
@@ -748,7 +1011,205 @@
       <w:pPr>
         <w:numPr>
           <w:ilvl w:val="0"/>
-          <w:numId w:val="1005"/>
+          <w:numId w:val="1006"/>
+        </w:numPr>
+        <w:pStyle w:val="Compact"/>
+      </w:pPr>
+      <w:r>
+        <w:rPr>
+          <w:bCs/>
+          <w:b/>
+        </w:rPr>
+        <w:t xml:space="preserve">Introduction-to-Model-Context-Protocol</w:t>
+      </w:r>
+      <w:r>
+        <w:t xml:space="preserve"> </w:t>
+      </w:r>
+      <w:r>
+        <w:t xml:space="preserve">: Anthropic</w:t>
+      </w:r>
+    </w:p>
+    <w:p>
+      <w:pPr>
+        <w:numPr>
+          <w:ilvl w:val="0"/>
+          <w:numId w:val="1006"/>
+        </w:numPr>
+        <w:pStyle w:val="Compact"/>
+      </w:pPr>
+      <w:r>
+        <w:rPr>
+          <w:bCs/>
+          <w:b/>
+        </w:rPr>
+        <w:t xml:space="preserve">SCRUM-roles</w:t>
+      </w:r>
+      <w:r>
+        <w:t xml:space="preserve"> </w:t>
+      </w:r>
+      <w:r>
+        <w:t xml:space="preserve">: LinkedIn Learning</w:t>
+      </w:r>
+    </w:p>
+    <w:p>
+      <w:pPr>
+        <w:numPr>
+          <w:ilvl w:val="0"/>
+          <w:numId w:val="1006"/>
+        </w:numPr>
+        <w:pStyle w:val="Compact"/>
+      </w:pPr>
+      <w:r>
+        <w:rPr>
+          <w:bCs/>
+          <w:b/>
+        </w:rPr>
+        <w:t xml:space="preserve">introduccion-basico-IA</w:t>
+      </w:r>
+      <w:r>
+        <w:t xml:space="preserve"> </w:t>
+      </w:r>
+      <w:r>
+        <w:t xml:space="preserve">: Google Actívate</w:t>
+      </w:r>
+    </w:p>
+    <w:p>
+      <w:pPr>
+        <w:numPr>
+          <w:ilvl w:val="0"/>
+          <w:numId w:val="1006"/>
+        </w:numPr>
+        <w:pStyle w:val="Compact"/>
+      </w:pPr>
+      <w:r>
+        <w:rPr>
+          <w:bCs/>
+          <w:b/>
+        </w:rPr>
+        <w:t xml:space="preserve">Cloud-Computing</w:t>
+      </w:r>
+      <w:r>
+        <w:t xml:space="preserve"> </w:t>
+      </w:r>
+      <w:r>
+        <w:t xml:space="preserve">: Google Actívate</w:t>
+      </w:r>
+    </w:p>
+    <w:p>
+      <w:pPr>
+        <w:numPr>
+          <w:ilvl w:val="0"/>
+          <w:numId w:val="1006"/>
+        </w:numPr>
+        <w:pStyle w:val="Compact"/>
+      </w:pPr>
+      <w:r>
+        <w:rPr>
+          <w:bCs/>
+          <w:b/>
+        </w:rPr>
+        <w:t xml:space="preserve">Desarrollo-de-Apps</w:t>
+      </w:r>
+      <w:r>
+        <w:t xml:space="preserve"> </w:t>
+      </w:r>
+      <w:r>
+        <w:t xml:space="preserve">: Google Actívate</w:t>
+      </w:r>
+    </w:p>
+    <w:p>
+      <w:pPr>
+        <w:numPr>
+          <w:ilvl w:val="0"/>
+          <w:numId w:val="1006"/>
+        </w:numPr>
+        <w:pStyle w:val="Compact"/>
+      </w:pPr>
+      <w:r>
+        <w:rPr>
+          <w:bCs/>
+          <w:b/>
+        </w:rPr>
+        <w:t xml:space="preserve">Fundamentos-de-big-data:-Técnicas-y-conceptos</w:t>
+      </w:r>
+      <w:r>
+        <w:t xml:space="preserve"> </w:t>
+      </w:r>
+      <w:r>
+        <w:t xml:space="preserve">: LinkedIn Learning</w:t>
+      </w:r>
+    </w:p>
+    <w:p>
+      <w:pPr>
+        <w:numPr>
+          <w:ilvl w:val="0"/>
+          <w:numId w:val="1006"/>
+        </w:numPr>
+        <w:pStyle w:val="Compact"/>
+      </w:pPr>
+      <w:r>
+        <w:rPr>
+          <w:bCs/>
+          <w:b/>
+        </w:rPr>
+        <w:t xml:space="preserve">Fundamentos-big-data-tecnicas</w:t>
+      </w:r>
+      <w:r>
+        <w:t xml:space="preserve"> </w:t>
+      </w:r>
+      <w:r>
+        <w:t xml:space="preserve">: LinkedIn Learning</w:t>
+      </w:r>
+    </w:p>
+    <w:p>
+      <w:pPr>
+        <w:numPr>
+          <w:ilvl w:val="0"/>
+          <w:numId w:val="1006"/>
+        </w:numPr>
+        <w:pStyle w:val="Compact"/>
+      </w:pPr>
+      <w:r>
+        <w:rPr>
+          <w:bCs/>
+          <w:b/>
+        </w:rPr>
+        <w:t xml:space="preserve">Node.js-esencial</w:t>
+      </w:r>
+      <w:r>
+        <w:t xml:space="preserve"> </w:t>
+      </w:r>
+      <w:r>
+        <w:t xml:space="preserve">: LinkedIn Learning</w:t>
+      </w:r>
+    </w:p>
+    <w:p>
+      <w:pPr>
+        <w:numPr>
+          <w:ilvl w:val="0"/>
+          <w:numId w:val="1006"/>
+        </w:numPr>
+        <w:pStyle w:val="Compact"/>
+      </w:pPr>
+      <w:r>
+        <w:rPr>
+          <w:bCs/>
+          <w:b/>
+        </w:rPr>
+        <w:t xml:space="preserve">Javascript-avanzado:-Buenas-Practicas</w:t>
+      </w:r>
+      <w:r>
+        <w:t xml:space="preserve"> </w:t>
+      </w:r>
+      <w:r>
+        <w:t xml:space="preserve">: LinkedIn Learning</w:t>
+      </w:r>
+    </w:p>
+    <w:p>
+      <w:pPr>
+        <w:numPr>
+          <w:ilvl w:val="0"/>
+          <w:numId w:val="1006"/>
         </w:numPr>
         <w:pStyle w:val="Compact"/>
       </w:pPr>
@@ -770,7 +1231,7 @@
       <w:pPr>
         <w:numPr>
           <w:ilvl w:val="0"/>
-          <w:numId w:val="1005"/>
+          <w:numId w:val="1006"/>
         </w:numPr>
         <w:pStyle w:val="Compact"/>
       </w:pPr>
@@ -792,7 +1253,7 @@
       <w:pPr>
         <w:numPr>
           <w:ilvl w:val="0"/>
-          <w:numId w:val="1005"/>
+          <w:numId w:val="1006"/>
         </w:numPr>
         <w:pStyle w:val="Compact"/>
       </w:pPr>
@@ -801,20 +1262,20 @@
           <w:bCs/>
           <w:b/>
         </w:rPr>
-        <w:t xml:space="preserve">Node.js-esencial</w:t>
+        <w:t xml:space="preserve">AI-Fluency</w:t>
       </w:r>
       <w:r>
         <w:t xml:space="preserve"> </w:t>
       </w:r>
       <w:r>
-        <w:t xml:space="preserve">: LinkedIn Learning</w:t>
-      </w:r>
-    </w:p>
-    <w:p>
-      <w:pPr>
-        <w:numPr>
-          <w:ilvl w:val="0"/>
-          <w:numId w:val="1005"/>
+        <w:t xml:space="preserve">: Anthropic</w:t>
+      </w:r>
+    </w:p>
+    <w:p>
+      <w:pPr>
+        <w:numPr>
+          <w:ilvl w:val="0"/>
+          <w:numId w:val="1006"/>
         </w:numPr>
         <w:pStyle w:val="Compact"/>
       </w:pPr>
@@ -823,107 +1284,19 @@
           <w:bCs/>
           <w:b/>
         </w:rPr>
-        <w:t xml:space="preserve">Javascript-avanzado:-Buenas-Practicas</w:t>
+        <w:t xml:space="preserve">Claude-Code-in-Action</w:t>
       </w:r>
       <w:r>
         <w:t xml:space="preserve"> </w:t>
       </w:r>
       <w:r>
-        <w:t xml:space="preserve">: LinkedIn Learning</w:t>
-      </w:r>
-    </w:p>
-    <w:p>
-      <w:pPr>
-        <w:numPr>
-          <w:ilvl w:val="0"/>
-          <w:numId w:val="1005"/>
-        </w:numPr>
-        <w:pStyle w:val="Compact"/>
-      </w:pPr>
-      <w:r>
-        <w:rPr>
-          <w:bCs/>
-          <w:b/>
-        </w:rPr>
-        <w:t xml:space="preserve">Fundamentos-big-data-tecnicas</w:t>
-      </w:r>
-      <w:r>
-        <w:t xml:space="preserve"> </w:t>
-      </w:r>
-      <w:r>
-        <w:t xml:space="preserve">: LinkedIn Learning</w:t>
-      </w:r>
-    </w:p>
-    <w:p>
-      <w:pPr>
-        <w:numPr>
-          <w:ilvl w:val="0"/>
-          <w:numId w:val="1005"/>
-        </w:numPr>
-        <w:pStyle w:val="Compact"/>
-      </w:pPr>
-      <w:r>
-        <w:rPr>
-          <w:bCs/>
-          <w:b/>
-        </w:rPr>
-        <w:t xml:space="preserve">Fundamentos-de-big-data:-Técnicas-y-conceptos</w:t>
-      </w:r>
-      <w:r>
-        <w:t xml:space="preserve"> </w:t>
-      </w:r>
-      <w:r>
-        <w:t xml:space="preserve">: LinkedIn Learning</w:t>
-      </w:r>
-    </w:p>
-    <w:p>
-      <w:pPr>
-        <w:numPr>
-          <w:ilvl w:val="0"/>
-          <w:numId w:val="1005"/>
-        </w:numPr>
-        <w:pStyle w:val="Compact"/>
-      </w:pPr>
-      <w:r>
-        <w:rPr>
-          <w:bCs/>
-          <w:b/>
-        </w:rPr>
-        <w:t xml:space="preserve">Desarrollo-de-Apps</w:t>
-      </w:r>
-      <w:r>
-        <w:t xml:space="preserve"> </w:t>
-      </w:r>
-      <w:r>
-        <w:t xml:space="preserve">: Google Actívate</w:t>
-      </w:r>
-    </w:p>
-    <w:p>
-      <w:pPr>
-        <w:numPr>
-          <w:ilvl w:val="0"/>
-          <w:numId w:val="1005"/>
-        </w:numPr>
-        <w:pStyle w:val="Compact"/>
-      </w:pPr>
-      <w:r>
-        <w:rPr>
-          <w:bCs/>
-          <w:b/>
-        </w:rPr>
-        <w:t xml:space="preserve">Cloud-Computing</w:t>
-      </w:r>
-      <w:r>
-        <w:t xml:space="preserve"> </w:t>
-      </w:r>
-      <w:r>
-        <w:t xml:space="preserve">: Google Actívate</w:t>
+        <w:t xml:space="preserve">: Anthropic</w:t>
       </w:r>
     </w:p>
     <w:bookmarkEnd w:id="38"/>
     <w:bookmarkEnd w:id="39"/>
-    <w:bookmarkStart w:id="42" w:name="projects"/>
-    <w:bookmarkStart w:id="41" w:name="proyectos-destacados"/>
+    <w:bookmarkStart w:id="43" w:name="projects"/>
+    <w:bookmarkStart w:id="42" w:name="proyectos-destacados"/>
     <w:p>
       <w:pPr>
         <w:pStyle w:val="Heading2"/>
@@ -980,63 +1353,34 @@
         <w:pStyle w:val="BodyText"/>
       </w:pPr>
       <w:r>
-        <w:t xml:space="preserve">Lends</w:t>
-      </w:r>
-    </w:p>
-    <w:p>
-      <w:pPr>
-        <w:pStyle w:val="BodyText"/>
-      </w:pPr>
-      <w:r>
-        <w:t xml:space="preserve">...</w:t>
-      </w:r>
-    </w:p>
-    <w:p>
-      <w:pPr>
-        <w:pStyle w:val="BodyText"/>
-      </w:pPr>
-      <w:r>
-        <w:t xml:space="preserve">feb. 2024 — abr. 2024</w:t>
-      </w:r>
-    </w:p>
-    <w:p>
-      <w:pPr>
-        <w:pStyle w:val="BodyText"/>
-      </w:pPr>
-      <w:r>
-        <w:t xml:space="preserve">Bot Router</w:t>
-      </w:r>
-    </w:p>
-    <w:p>
-      <w:pPr>
-        <w:pStyle w:val="BodyText"/>
-      </w:pPr>
-      <w:r>
-        <w:t xml:space="preserve">...</w:t>
-      </w:r>
-    </w:p>
-    <w:p>
-      <w:pPr>
-        <w:pStyle w:val="BodyText"/>
-      </w:pPr>
-      <w:r>
-        <w:t xml:space="preserve">jul. 2024 — ago. 2024</w:t>
-      </w:r>
-    </w:p>
-    <w:p>
-      <w:pPr>
-        <w:pStyle w:val="BodyText"/>
-      </w:pPr>
-      <w:r>
-        <w:t xml:space="preserve">Gestor APP</w:t>
-      </w:r>
-    </w:p>
-    <w:p>
-      <w:pPr>
-        <w:pStyle w:val="BodyText"/>
-      </w:pPr>
-      <w:r>
-        <w:t xml:space="preserve">...</w:t>
+        <w:t xml:space="preserve">[</w:t>
+      </w:r>
+      <w:hyperlink r:id="rId41">
+        <w:r>
+          <w:rPr>
+            <w:rStyle w:val="Hyperlink"/>
+          </w:rPr>
+          <w:t xml:space="preserve">github.com/Freddymhs/gatsby-geotrans-web</w:t>
+        </w:r>
+      </w:hyperlink>
+      <w:r>
+        <w:t xml:space="preserve">]</w:t>
+      </w:r>
+    </w:p>
+    <w:p>
+      <w:pPr>
+        <w:pStyle w:val="BodyText"/>
+      </w:pPr>
+      <w:r>
+        <w:t xml:space="preserve">PriorityBox APP</w:t>
+      </w:r>
+    </w:p>
+    <w:p>
+      <w:pPr>
+        <w:pStyle w:val="BodyText"/>
+      </w:pPr>
+      <w:r>
+        <w:t xml:space="preserve">Aplicación React Native que implementa la Matriz de Eisenhower para organizar y priorizar deseos vs necesidades. Permite clasificar elementos según relevancia (alta/baja) y tipo (deseo/necesidad) para facilitar decisiones de compra más conscientes.</w:t>
       </w:r>
     </w:p>
     <w:p>
@@ -1047,9 +1391,33 @@
         <w:t xml:space="preserve">feb. 2024 — ene. 2025</w:t>
       </w:r>
     </w:p>
-    <w:bookmarkEnd w:id="41"/>
+    <w:p>
+      <w:pPr>
+        <w:pStyle w:val="BodyText"/>
+      </w:pPr>
+      <w:r>
+        <w:t xml:space="preserve">LinKs (noTabs)</w:t>
+      </w:r>
+    </w:p>
+    <w:p>
+      <w:pPr>
+        <w:pStyle w:val="BodyText"/>
+      </w:pPr>
+      <w:r>
+        <w:t xml:space="preserve">Extensión ligera para guardar links de trabajo/estudio, agruparlos por tags y abrirlos rápido desde el navegador. Pensada para mi flujo diario de soporte y lectura.</w:t>
+      </w:r>
+    </w:p>
+    <w:p>
+      <w:pPr>
+        <w:pStyle w:val="BodyText"/>
+      </w:pPr>
+      <w:r>
+        <w:t xml:space="preserve">may. 2023 — Presente</w:t>
+      </w:r>
+    </w:p>
     <w:bookmarkEnd w:id="42"/>
     <w:bookmarkEnd w:id="43"/>
+    <w:bookmarkEnd w:id="44"/>
     <w:sectPr/>
   </w:body>
 </w:document>
@@ -1248,6 +1616,9 @@
     <w:abstractNumId w:val="991"/>
   </w:num>
   <w:num w:numId="1005">
+    <w:abstractNumId w:val="991"/>
+  </w:num>
+  <w:num w:numId="1006">
     <w:abstractNumId w:val="991"/>
   </w:num>
 </w:numbering>
